--- a/PP/up2154598.docx
+++ b/PP/up2154598.docx
@@ -90,6 +90,9 @@
         <w:jc w:val="center"/>
       </w:pPr>
       <w:r>
+        <w:rPr>
+          <w:noProof/>
+        </w:rPr>
         <w:drawing>
           <wp:inline distT="0" distB="0" distL="0" distR="0" wp14:anchorId="026A2918" wp14:editId="3785613C">
             <wp:extent cx="4334480" cy="1371791"/>
@@ -141,6 +144,18 @@
       </w:r>
     </w:p>
     <w:p>
+      <w:pPr>
+        <w:pStyle w:val="ListParagraph"/>
+        <w:numPr>
+          <w:ilvl w:val="2"/>
+          <w:numId w:val="1"/>
+        </w:numPr>
+      </w:pPr>
+      <w:r>
+        <w:t>Sequential VS Parallel</w:t>
+      </w:r>
+    </w:p>
+    <w:p>
       <w:r>
         <w:t xml:space="preserve">At first, we use sequential method to get the time for calculating pi as a benchmark using </w:t>
       </w:r>
@@ -182,10 +197,7 @@
         <w:t>is 21</w:t>
       </w:r>
       <w:r>
-        <w:t xml:space="preserve"> milliseconds</w:t>
-      </w:r>
-      <w:r>
-        <w:t xml:space="preserve"> </w:t>
+        <w:t xml:space="preserve"> milliseconds </w:t>
       </w:r>
       <w:r>
         <w:t>for 10000000 steps.</w:t>
@@ -197,11 +209,503 @@
         <w:t>18 milliseconds</w:t>
       </w:r>
       <w:r>
-        <w:t xml:space="preserve"> </w:t>
-      </w:r>
-      <w:r>
-        <w:t>for 10000000 steps.</w:t>
-      </w:r>
+        <w:t xml:space="preserve"> for 10000000 steps.</w:t>
+      </w:r>
+    </w:p>
+    <w:p>
+      <w:r>
+        <w:t>We can you a parameter</w:t>
+      </w:r>
+      <w:r>
+        <w:t>, parallel speedup</w:t>
+      </w:r>
+      <w:r>
+        <w:t>,</w:t>
+      </w:r>
+      <w:r>
+        <w:t xml:space="preserve"> to evaluate the ability of parallel programming under different number of cores are used with 10000000 steps. </w:t>
+      </w:r>
+    </w:p>
+    <w:tbl>
+      <w:tblPr>
+        <w:tblStyle w:val="TableGrid"/>
+        <w:tblW w:w="0" w:type="auto"/>
+        <w:tblLook w:val="04A0" w:firstRow="1" w:lastRow="0" w:firstColumn="1" w:lastColumn="0" w:noHBand="0" w:noVBand="1"/>
+      </w:tblPr>
+      <w:tblGrid>
+        <w:gridCol w:w="1534"/>
+        <w:gridCol w:w="2004"/>
+        <w:gridCol w:w="1826"/>
+        <w:gridCol w:w="1826"/>
+        <w:gridCol w:w="1826"/>
+      </w:tblGrid>
+      <w:tr>
+        <w:tc>
+          <w:tcPr>
+            <w:tcW w:w="1534" w:type="dxa"/>
+          </w:tcPr>
+          <w:p>
+            <w:pPr>
+              <w:jc w:val="center"/>
+            </w:pPr>
+          </w:p>
+        </w:tc>
+        <w:tc>
+          <w:tcPr>
+            <w:tcW w:w="2004" w:type="dxa"/>
+          </w:tcPr>
+          <w:p>
+            <w:pPr>
+              <w:jc w:val="center"/>
+            </w:pPr>
+            <w:r>
+              <w:t>Sequential (Benchmark)</w:t>
+            </w:r>
+          </w:p>
+        </w:tc>
+        <w:tc>
+          <w:tcPr>
+            <w:tcW w:w="1826" w:type="dxa"/>
+          </w:tcPr>
+          <w:p>
+            <w:pPr>
+              <w:jc w:val="center"/>
+            </w:pPr>
+            <w:r>
+              <w:t>2 Threads</w:t>
+            </w:r>
+          </w:p>
+        </w:tc>
+        <w:tc>
+          <w:tcPr>
+            <w:tcW w:w="1826" w:type="dxa"/>
+          </w:tcPr>
+          <w:p>
+            <w:pPr>
+              <w:jc w:val="center"/>
+            </w:pPr>
+            <w:r>
+              <w:t>4 Threads</w:t>
+            </w:r>
+          </w:p>
+        </w:tc>
+        <w:tc>
+          <w:tcPr>
+            <w:tcW w:w="1826" w:type="dxa"/>
+          </w:tcPr>
+          <w:p>
+            <w:pPr>
+              <w:jc w:val="center"/>
+            </w:pPr>
+            <w:r>
+              <w:t>8 Threads</w:t>
+            </w:r>
+          </w:p>
+        </w:tc>
+      </w:tr>
+      <w:tr>
+        <w:tc>
+          <w:tcPr>
+            <w:tcW w:w="1534" w:type="dxa"/>
+          </w:tcPr>
+          <w:p>
+            <w:pPr>
+              <w:jc w:val="center"/>
+            </w:pPr>
+            <w:r>
+              <w:t>Total Time (</w:t>
+            </w:r>
+            <w:r>
+              <w:t>m</w:t>
+            </w:r>
+            <w:r>
+              <w:t>s)</w:t>
+            </w:r>
+          </w:p>
+        </w:tc>
+        <w:tc>
+          <w:tcPr>
+            <w:tcW w:w="2004" w:type="dxa"/>
+          </w:tcPr>
+          <w:p>
+            <w:pPr>
+              <w:jc w:val="center"/>
+            </w:pPr>
+            <w:r>
+              <w:t>50</w:t>
+            </w:r>
+          </w:p>
+        </w:tc>
+        <w:tc>
+          <w:tcPr>
+            <w:tcW w:w="1826" w:type="dxa"/>
+          </w:tcPr>
+          <w:p>
+            <w:pPr>
+              <w:jc w:val="center"/>
+            </w:pPr>
+            <w:r>
+              <w:t>28</w:t>
+            </w:r>
+          </w:p>
+        </w:tc>
+        <w:tc>
+          <w:tcPr>
+            <w:tcW w:w="1826" w:type="dxa"/>
+          </w:tcPr>
+          <w:p>
+            <w:pPr>
+              <w:jc w:val="center"/>
+            </w:pPr>
+            <w:r>
+              <w:t>21</w:t>
+            </w:r>
+          </w:p>
+        </w:tc>
+        <w:tc>
+          <w:tcPr>
+            <w:tcW w:w="1826" w:type="dxa"/>
+          </w:tcPr>
+          <w:p>
+            <w:pPr>
+              <w:jc w:val="center"/>
+            </w:pPr>
+            <w:r>
+              <w:t>18</w:t>
+            </w:r>
+          </w:p>
+        </w:tc>
+      </w:tr>
+      <w:tr>
+        <w:tc>
+          <w:tcPr>
+            <w:tcW w:w="1534" w:type="dxa"/>
+          </w:tcPr>
+          <w:p>
+            <w:pPr>
+              <w:jc w:val="center"/>
+            </w:pPr>
+            <w:r>
+              <w:t>parallel speedup</w:t>
+            </w:r>
+          </w:p>
+        </w:tc>
+        <w:tc>
+          <w:tcPr>
+            <w:tcW w:w="2004" w:type="dxa"/>
+          </w:tcPr>
+          <w:p>
+            <w:pPr>
+              <w:jc w:val="center"/>
+            </w:pPr>
+            <w:r>
+              <w:t>1</w:t>
+            </w:r>
+          </w:p>
+        </w:tc>
+        <w:tc>
+          <w:tcPr>
+            <w:tcW w:w="1826" w:type="dxa"/>
+          </w:tcPr>
+          <w:p>
+            <w:pPr>
+              <w:jc w:val="center"/>
+            </w:pPr>
+            <w:r>
+              <w:t>1.786</w:t>
+            </w:r>
+          </w:p>
+        </w:tc>
+        <w:tc>
+          <w:tcPr>
+            <w:tcW w:w="1826" w:type="dxa"/>
+          </w:tcPr>
+          <w:p>
+            <w:pPr>
+              <w:jc w:val="center"/>
+            </w:pPr>
+            <w:r>
+              <w:t>2.381</w:t>
+            </w:r>
+          </w:p>
+        </w:tc>
+        <w:tc>
+          <w:tcPr>
+            <w:tcW w:w="1826" w:type="dxa"/>
+          </w:tcPr>
+          <w:p>
+            <w:pPr>
+              <w:jc w:val="center"/>
+            </w:pPr>
+            <w:r>
+              <w:t>2.778</w:t>
+            </w:r>
+          </w:p>
+        </w:tc>
+      </w:tr>
+    </w:tbl>
+    <w:p/>
+    <w:p>
+      <w:pPr>
+        <w:pStyle w:val="ListParagraph"/>
+        <w:numPr>
+          <w:ilvl w:val="2"/>
+          <w:numId w:val="1"/>
+        </w:numPr>
+      </w:pPr>
+      <w:r>
+        <w:t>Increase Time Precision</w:t>
+      </w:r>
+    </w:p>
+    <w:p>
+      <w:r>
+        <w:t xml:space="preserve">For now, the function is all using </w:t>
+      </w:r>
+      <w:r>
+        <w:t>currentTimeMillis</w:t>
+      </w:r>
+      <w:r>
+        <w:t xml:space="preserve">() function in millisecond precision. The modern CPU common frequency is about 2.6GHz. This means each oscillation </w:t>
+      </w:r>
+      <w:r>
+        <w:lastRenderedPageBreak/>
+        <w:t>happened</w:t>
+      </w:r>
+      <w:r>
+        <w:t xml:space="preserve"> within </w:t>
+      </w:r>
+      <w:r>
+        <w:t xml:space="preserve">1.25 millisecond. By further increase the time precision, can give a better understanding on the true power of parallel programming. The total time and the </w:t>
+      </w:r>
+      <w:r>
+        <w:t>parallel speedup</w:t>
+      </w:r>
+      <w:r>
+        <w:t xml:space="preserve"> with respective to each scenario are displayed in the table below. </w:t>
+      </w:r>
+    </w:p>
+    <w:tbl>
+      <w:tblPr>
+        <w:tblStyle w:val="TableGrid"/>
+        <w:tblW w:w="0" w:type="auto"/>
+        <w:tblLook w:val="04A0" w:firstRow="1" w:lastRow="0" w:firstColumn="1" w:lastColumn="0" w:noHBand="0" w:noVBand="1"/>
+      </w:tblPr>
+      <w:tblGrid>
+        <w:gridCol w:w="1803"/>
+        <w:gridCol w:w="1803"/>
+        <w:gridCol w:w="1803"/>
+        <w:gridCol w:w="1803"/>
+        <w:gridCol w:w="1804"/>
+      </w:tblGrid>
+      <w:tr>
+        <w:tc>
+          <w:tcPr>
+            <w:tcW w:w="1803" w:type="dxa"/>
+          </w:tcPr>
+          <w:p>
+            <w:pPr>
+              <w:jc w:val="center"/>
+            </w:pPr>
+          </w:p>
+        </w:tc>
+        <w:tc>
+          <w:tcPr>
+            <w:tcW w:w="1803" w:type="dxa"/>
+          </w:tcPr>
+          <w:p>
+            <w:pPr>
+              <w:jc w:val="center"/>
+            </w:pPr>
+            <w:r>
+              <w:t>Sequential (Benchmark)</w:t>
+            </w:r>
+          </w:p>
+        </w:tc>
+        <w:tc>
+          <w:tcPr>
+            <w:tcW w:w="1803" w:type="dxa"/>
+          </w:tcPr>
+          <w:p>
+            <w:pPr>
+              <w:jc w:val="center"/>
+            </w:pPr>
+            <w:r>
+              <w:t>2 Threads</w:t>
+            </w:r>
+          </w:p>
+        </w:tc>
+        <w:tc>
+          <w:tcPr>
+            <w:tcW w:w="1803" w:type="dxa"/>
+          </w:tcPr>
+          <w:p>
+            <w:pPr>
+              <w:jc w:val="center"/>
+            </w:pPr>
+            <w:r>
+              <w:t>4 Threads</w:t>
+            </w:r>
+          </w:p>
+        </w:tc>
+        <w:tc>
+          <w:tcPr>
+            <w:tcW w:w="1804" w:type="dxa"/>
+          </w:tcPr>
+          <w:p>
+            <w:pPr>
+              <w:jc w:val="center"/>
+            </w:pPr>
+            <w:r>
+              <w:t>8 Threads</w:t>
+            </w:r>
+          </w:p>
+        </w:tc>
+      </w:tr>
+      <w:tr>
+        <w:tc>
+          <w:tcPr>
+            <w:tcW w:w="1803" w:type="dxa"/>
+          </w:tcPr>
+          <w:p>
+            <w:pPr>
+              <w:jc w:val="center"/>
+            </w:pPr>
+            <w:r>
+              <w:t>Total Time (</w:t>
+            </w:r>
+            <w:r>
+              <w:t>n</w:t>
+            </w:r>
+            <w:r>
+              <w:t>s)</w:t>
+            </w:r>
+          </w:p>
+        </w:tc>
+        <w:tc>
+          <w:tcPr>
+            <w:tcW w:w="1803" w:type="dxa"/>
+          </w:tcPr>
+          <w:p>
+            <w:pPr>
+              <w:jc w:val="center"/>
+            </w:pPr>
+            <w:r>
+              <w:t>56651600</w:t>
+            </w:r>
+          </w:p>
+        </w:tc>
+        <w:tc>
+          <w:tcPr>
+            <w:tcW w:w="1803" w:type="dxa"/>
+          </w:tcPr>
+          <w:p>
+            <w:pPr>
+              <w:jc w:val="center"/>
+            </w:pPr>
+            <w:r>
+              <w:t>32047700</w:t>
+            </w:r>
+          </w:p>
+        </w:tc>
+        <w:tc>
+          <w:tcPr>
+            <w:tcW w:w="1803" w:type="dxa"/>
+          </w:tcPr>
+          <w:p>
+            <w:pPr>
+              <w:jc w:val="center"/>
+            </w:pPr>
+            <w:r>
+              <w:t>23180600</w:t>
+            </w:r>
+          </w:p>
+        </w:tc>
+        <w:tc>
+          <w:tcPr>
+            <w:tcW w:w="1804" w:type="dxa"/>
+          </w:tcPr>
+          <w:p>
+            <w:pPr>
+              <w:jc w:val="center"/>
+            </w:pPr>
+            <w:r>
+              <w:t>19768400</w:t>
+            </w:r>
+          </w:p>
+        </w:tc>
+      </w:tr>
+      <w:tr>
+        <w:tc>
+          <w:tcPr>
+            <w:tcW w:w="1803" w:type="dxa"/>
+          </w:tcPr>
+          <w:p>
+            <w:pPr>
+              <w:jc w:val="center"/>
+            </w:pPr>
+            <w:r>
+              <w:t>parallel speedup</w:t>
+            </w:r>
+          </w:p>
+        </w:tc>
+        <w:tc>
+          <w:tcPr>
+            <w:tcW w:w="1803" w:type="dxa"/>
+          </w:tcPr>
+          <w:p>
+            <w:pPr>
+              <w:jc w:val="center"/>
+            </w:pPr>
+            <w:r>
+              <w:t>1</w:t>
+            </w:r>
+          </w:p>
+        </w:tc>
+        <w:tc>
+          <w:tcPr>
+            <w:tcW w:w="1803" w:type="dxa"/>
+          </w:tcPr>
+          <w:p>
+            <w:pPr>
+              <w:jc w:val="center"/>
+            </w:pPr>
+            <w:r>
+              <w:t>1.768</w:t>
+            </w:r>
+          </w:p>
+        </w:tc>
+        <w:tc>
+          <w:tcPr>
+            <w:tcW w:w="1803" w:type="dxa"/>
+          </w:tcPr>
+          <w:p>
+            <w:pPr>
+              <w:jc w:val="center"/>
+            </w:pPr>
+            <w:r>
+              <w:t>2.444</w:t>
+            </w:r>
+          </w:p>
+        </w:tc>
+        <w:tc>
+          <w:tcPr>
+            <w:tcW w:w="1804" w:type="dxa"/>
+          </w:tcPr>
+          <w:p>
+            <w:pPr>
+              <w:jc w:val="center"/>
+            </w:pPr>
+            <w:r>
+              <w:t>2.866</w:t>
+            </w:r>
+          </w:p>
+        </w:tc>
+      </w:tr>
+    </w:tbl>
+    <w:p>
+      <w:pPr>
+        <w:jc w:val="center"/>
+      </w:pPr>
     </w:p>
     <w:p/>
     <w:p>
@@ -1270,6 +1774,25 @@
       <w:spacing w:val="5"/>
     </w:rPr>
   </w:style>
+  <w:style w:type="table" w:styleId="TableGrid">
+    <w:name w:val="Table Grid"/>
+    <w:basedOn w:val="TableNormal"/>
+    <w:uiPriority w:val="39"/>
+    <w:rsid w:val="00C20F04"/>
+    <w:pPr>
+      <w:spacing w:after="0" w:line="240" w:lineRule="auto"/>
+    </w:pPr>
+    <w:tblPr>
+      <w:tblBorders>
+        <w:top w:val="single" w:sz="4" w:space="0" w:color="auto"/>
+        <w:left w:val="single" w:sz="4" w:space="0" w:color="auto"/>
+        <w:bottom w:val="single" w:sz="4" w:space="0" w:color="auto"/>
+        <w:right w:val="single" w:sz="4" w:space="0" w:color="auto"/>
+        <w:insideH w:val="single" w:sz="4" w:space="0" w:color="auto"/>
+        <w:insideV w:val="single" w:sz="4" w:space="0" w:color="auto"/>
+      </w:tblBorders>
+    </w:tblPr>
+  </w:style>
 </w:styles>
 </file>
 

--- a/PP/up2154598.docx
+++ b/PP/up2154598.docx
@@ -63,24 +63,22 @@
     <w:p>
       <w:pPr>
         <w:pStyle w:val="Heading2"/>
-        <w:numPr>
-          <w:ilvl w:val="0"/>
-          <w:numId w:val="1"/>
-        </w:numPr>
       </w:pPr>
       <w:r>
         <w:lastRenderedPageBreak/>
+        <w:t xml:space="preserve">1. </w:t>
+      </w:r>
+      <w:r>
         <w:t xml:space="preserve">Lab 01 </w:t>
       </w:r>
     </w:p>
     <w:p>
       <w:pPr>
-        <w:pStyle w:val="ListParagraph"/>
-        <w:numPr>
-          <w:ilvl w:val="1"/>
-          <w:numId w:val="1"/>
-        </w:numPr>
+        <w:pStyle w:val="Heading3"/>
       </w:pPr>
+      <w:r>
+        <w:t xml:space="preserve">1.1 </w:t>
+      </w:r>
       <w:r>
         <w:t>Introduction</w:t>
       </w:r>
@@ -133,24 +131,22 @@
     <w:p/>
     <w:p>
       <w:pPr>
-        <w:pStyle w:val="ListParagraph"/>
-        <w:numPr>
-          <w:ilvl w:val="1"/>
-          <w:numId w:val="1"/>
-        </w:numPr>
+        <w:pStyle w:val="Heading3"/>
       </w:pPr>
+      <w:r>
+        <w:t xml:space="preserve">1.2 </w:t>
+      </w:r>
       <w:r>
         <w:t>Calculating Pi</w:t>
       </w:r>
     </w:p>
     <w:p>
       <w:pPr>
-        <w:pStyle w:val="ListParagraph"/>
-        <w:numPr>
-          <w:ilvl w:val="2"/>
-          <w:numId w:val="1"/>
-        </w:numPr>
+        <w:pStyle w:val="Heading4"/>
       </w:pPr>
+      <w:r>
+        <w:t xml:space="preserve">1.2.1 </w:t>
+      </w:r>
       <w:r>
         <w:t>Sequential VS Parallel</w:t>
       </w:r>
@@ -313,13 +309,19 @@
               <w:jc w:val="center"/>
             </w:pPr>
             <w:r>
-              <w:t>Total Time (</w:t>
-            </w:r>
-            <w:r>
-              <w:t>m</w:t>
-            </w:r>
-            <w:r>
-              <w:t>s)</w:t>
+              <w:t>1</w:t>
+            </w:r>
+            <w:r>
+              <w:rPr>
+                <w:vertAlign w:val="superscript"/>
+              </w:rPr>
+              <w:t>st</w:t>
+            </w:r>
+            <w:r>
+              <w:t xml:space="preserve"> </w:t>
+            </w:r>
+            <w:r>
+              <w:t>Total Time (ms)</w:t>
             </w:r>
           </w:p>
         </w:tc>
@@ -332,7 +334,7 @@
               <w:jc w:val="center"/>
             </w:pPr>
             <w:r>
-              <w:t>50</w:t>
+              <w:t>51</w:t>
             </w:r>
           </w:p>
         </w:tc>
@@ -345,7 +347,7 @@
               <w:jc w:val="center"/>
             </w:pPr>
             <w:r>
-              <w:t>28</w:t>
+              <w:t>31</w:t>
             </w:r>
           </w:p>
         </w:tc>
@@ -358,7 +360,7 @@
               <w:jc w:val="center"/>
             </w:pPr>
             <w:r>
-              <w:t>21</w:t>
+              <w:t>23</w:t>
             </w:r>
           </w:p>
         </w:tc>
@@ -371,7 +373,7 @@
               <w:jc w:val="center"/>
             </w:pPr>
             <w:r>
-              <w:t>18</w:t>
+              <w:t>19</w:t>
             </w:r>
           </w:p>
         </w:tc>
@@ -386,6 +388,229 @@
               <w:jc w:val="center"/>
             </w:pPr>
             <w:r>
+              <w:t>2</w:t>
+            </w:r>
+            <w:r>
+              <w:rPr>
+                <w:vertAlign w:val="superscript"/>
+              </w:rPr>
+              <w:t>nd</w:t>
+            </w:r>
+            <w:r>
+              <w:t xml:space="preserve"> </w:t>
+            </w:r>
+            <w:r>
+              <w:t>Total Time (ms)</w:t>
+            </w:r>
+          </w:p>
+        </w:tc>
+        <w:tc>
+          <w:tcPr>
+            <w:tcW w:w="2004" w:type="dxa"/>
+          </w:tcPr>
+          <w:p>
+            <w:pPr>
+              <w:jc w:val="center"/>
+            </w:pPr>
+            <w:r>
+              <w:t>50</w:t>
+            </w:r>
+          </w:p>
+        </w:tc>
+        <w:tc>
+          <w:tcPr>
+            <w:tcW w:w="1826" w:type="dxa"/>
+          </w:tcPr>
+          <w:p>
+            <w:pPr>
+              <w:jc w:val="center"/>
+            </w:pPr>
+            <w:r>
+              <w:t>30</w:t>
+            </w:r>
+          </w:p>
+        </w:tc>
+        <w:tc>
+          <w:tcPr>
+            <w:tcW w:w="1826" w:type="dxa"/>
+          </w:tcPr>
+          <w:p>
+            <w:pPr>
+              <w:jc w:val="center"/>
+            </w:pPr>
+            <w:r>
+              <w:t>22</w:t>
+            </w:r>
+          </w:p>
+        </w:tc>
+        <w:tc>
+          <w:tcPr>
+            <w:tcW w:w="1826" w:type="dxa"/>
+          </w:tcPr>
+          <w:p>
+            <w:pPr>
+              <w:jc w:val="center"/>
+            </w:pPr>
+            <w:r>
+              <w:t>20</w:t>
+            </w:r>
+          </w:p>
+        </w:tc>
+      </w:tr>
+      <w:tr>
+        <w:tc>
+          <w:tcPr>
+            <w:tcW w:w="1534" w:type="dxa"/>
+          </w:tcPr>
+          <w:p>
+            <w:pPr>
+              <w:jc w:val="center"/>
+            </w:pPr>
+            <w:r>
+              <w:t>3</w:t>
+            </w:r>
+            <w:r>
+              <w:rPr>
+                <w:vertAlign w:val="superscript"/>
+              </w:rPr>
+              <w:t>rd</w:t>
+            </w:r>
+            <w:r>
+              <w:t xml:space="preserve"> Total Time (ms)</w:t>
+            </w:r>
+          </w:p>
+        </w:tc>
+        <w:tc>
+          <w:tcPr>
+            <w:tcW w:w="2004" w:type="dxa"/>
+          </w:tcPr>
+          <w:p>
+            <w:pPr>
+              <w:jc w:val="center"/>
+            </w:pPr>
+            <w:r>
+              <w:t>51</w:t>
+            </w:r>
+          </w:p>
+        </w:tc>
+        <w:tc>
+          <w:tcPr>
+            <w:tcW w:w="1826" w:type="dxa"/>
+          </w:tcPr>
+          <w:p>
+            <w:pPr>
+              <w:jc w:val="center"/>
+            </w:pPr>
+            <w:r>
+              <w:t>30</w:t>
+            </w:r>
+          </w:p>
+        </w:tc>
+        <w:tc>
+          <w:tcPr>
+            <w:tcW w:w="1826" w:type="dxa"/>
+          </w:tcPr>
+          <w:p>
+            <w:pPr>
+              <w:jc w:val="center"/>
+            </w:pPr>
+            <w:r>
+              <w:t>21</w:t>
+            </w:r>
+          </w:p>
+        </w:tc>
+        <w:tc>
+          <w:tcPr>
+            <w:tcW w:w="1826" w:type="dxa"/>
+          </w:tcPr>
+          <w:p>
+            <w:pPr>
+              <w:jc w:val="center"/>
+            </w:pPr>
+            <w:r>
+              <w:t>19</w:t>
+            </w:r>
+          </w:p>
+        </w:tc>
+      </w:tr>
+      <w:tr>
+        <w:tc>
+          <w:tcPr>
+            <w:tcW w:w="1534" w:type="dxa"/>
+          </w:tcPr>
+          <w:p>
+            <w:pPr>
+              <w:jc w:val="center"/>
+            </w:pPr>
+            <w:r>
+              <w:t>Average Total Time (ms)</w:t>
+            </w:r>
+          </w:p>
+        </w:tc>
+        <w:tc>
+          <w:tcPr>
+            <w:tcW w:w="2004" w:type="dxa"/>
+          </w:tcPr>
+          <w:p>
+            <w:pPr>
+              <w:jc w:val="center"/>
+            </w:pPr>
+            <w:r>
+              <w:t>50.667</w:t>
+            </w:r>
+          </w:p>
+        </w:tc>
+        <w:tc>
+          <w:tcPr>
+            <w:tcW w:w="1826" w:type="dxa"/>
+          </w:tcPr>
+          <w:p>
+            <w:pPr>
+              <w:jc w:val="center"/>
+            </w:pPr>
+            <w:r>
+              <w:t>30.333</w:t>
+            </w:r>
+          </w:p>
+        </w:tc>
+        <w:tc>
+          <w:tcPr>
+            <w:tcW w:w="1826" w:type="dxa"/>
+          </w:tcPr>
+          <w:p>
+            <w:pPr>
+              <w:jc w:val="center"/>
+            </w:pPr>
+            <w:r>
+              <w:t>22</w:t>
+            </w:r>
+          </w:p>
+        </w:tc>
+        <w:tc>
+          <w:tcPr>
+            <w:tcW w:w="1826" w:type="dxa"/>
+          </w:tcPr>
+          <w:p>
+            <w:pPr>
+              <w:jc w:val="center"/>
+            </w:pPr>
+            <w:r>
+              <w:t>19.333</w:t>
+            </w:r>
+          </w:p>
+        </w:tc>
+      </w:tr>
+      <w:tr>
+        <w:tc>
+          <w:tcPr>
+            <w:tcW w:w="1534" w:type="dxa"/>
+          </w:tcPr>
+          <w:p>
+            <w:pPr>
+              <w:jc w:val="center"/>
+            </w:pPr>
+            <w:r>
+              <w:lastRenderedPageBreak/>
               <w:t>parallel speedup</w:t>
             </w:r>
           </w:p>
@@ -412,7 +637,13 @@
               <w:jc w:val="center"/>
             </w:pPr>
             <w:r>
-              <w:t>1.786</w:t>
+              <w:t>1.</w:t>
+            </w:r>
+            <w:r>
+              <w:t>6</w:t>
+            </w:r>
+            <w:r>
+              <w:t>70</w:t>
             </w:r>
           </w:p>
         </w:tc>
@@ -425,7 +656,7 @@
               <w:jc w:val="center"/>
             </w:pPr>
             <w:r>
-              <w:t>2.381</w:t>
+              <w:t>2.303</w:t>
             </w:r>
           </w:p>
         </w:tc>
@@ -438,7 +669,10 @@
               <w:jc w:val="center"/>
             </w:pPr>
             <w:r>
-              <w:t>2.778</w:t>
+              <w:t>2.</w:t>
+            </w:r>
+            <w:r>
+              <w:t>621</w:t>
             </w:r>
           </w:p>
         </w:tc>
@@ -447,12 +681,11 @@
     <w:p/>
     <w:p>
       <w:pPr>
-        <w:pStyle w:val="ListParagraph"/>
-        <w:numPr>
-          <w:ilvl w:val="2"/>
-          <w:numId w:val="1"/>
-        </w:numPr>
+        <w:pStyle w:val="Heading4"/>
       </w:pPr>
+      <w:r>
+        <w:t xml:space="preserve">1.2.2 </w:t>
+      </w:r>
       <w:r>
         <w:t>Increase Time Precision</w:t>
       </w:r>
@@ -462,26 +695,111 @@
         <w:t xml:space="preserve">For now, the function is all using </w:t>
       </w:r>
       <w:r>
+        <w:t>System.</w:t>
+      </w:r>
+      <w:r>
         <w:t>currentTimeMillis</w:t>
       </w:r>
       <w:r>
-        <w:t xml:space="preserve">() function in millisecond precision. The modern CPU common frequency is about 2.6GHz. This means each oscillation </w:t>
-      </w:r>
-      <w:r>
-        <w:lastRenderedPageBreak/>
-        <w:t>happened</w:t>
-      </w:r>
-      <w:r>
-        <w:t xml:space="preserve"> within </w:t>
-      </w:r>
-      <w:r>
-        <w:t xml:space="preserve">1.25 millisecond. By further increase the time precision, can give a better understanding on the true power of parallel programming. The total time and the </w:t>
-      </w:r>
-      <w:r>
-        <w:t>parallel speedup</w:t>
-      </w:r>
-      <w:r>
-        <w:t xml:space="preserve"> with respective to each scenario are displayed in the table below. </w:t>
+        <w:t xml:space="preserve">() function in millisecond precision. </w:t>
+      </w:r>
+      <w:r>
+        <w:t>That is 10</w:t>
+      </w:r>
+      <w:r>
+        <w:rPr>
+          <w:vertAlign w:val="superscript"/>
+        </w:rPr>
+        <w:t>-6</w:t>
+      </w:r>
+      <w:r>
+        <w:t xml:space="preserve"> second precision. </w:t>
+      </w:r>
+      <w:r>
+        <w:t xml:space="preserve">The CPU frequency </w:t>
+      </w:r>
+      <w:r>
+        <w:t xml:space="preserve">for this lab </w:t>
+      </w:r>
+      <w:r>
+        <w:t xml:space="preserve">is about </w:t>
+      </w:r>
+      <w:r>
+        <w:t>3.3</w:t>
+      </w:r>
+      <w:r>
+        <w:t>GHz.</w:t>
+      </w:r>
+    </w:p>
+    <w:p>
+      <w:pPr>
+        <w:jc w:val="center"/>
+      </w:pPr>
+      <w:r>
+        <w:drawing>
+          <wp:inline distT="0" distB="0" distL="0" distR="0" wp14:anchorId="0FDFD32B" wp14:editId="1B0EF820">
+            <wp:extent cx="1962424" cy="1638529"/>
+            <wp:effectExtent l="0" t="0" r="0" b="0"/>
+            <wp:docPr id="1544469346" name="Picture 1" descr="A screenshot of a computer&#10;&#10;AI-generated content may be incorrect."/>
+            <wp:cNvGraphicFramePr>
+              <a:graphicFrameLocks xmlns:a="http://schemas.openxmlformats.org/drawingml/2006/main" noChangeAspect="1"/>
+            </wp:cNvGraphicFramePr>
+            <a:graphic xmlns:a="http://schemas.openxmlformats.org/drawingml/2006/main">
+              <a:graphicData uri="http://schemas.openxmlformats.org/drawingml/2006/picture">
+                <pic:pic xmlns:pic="http://schemas.openxmlformats.org/drawingml/2006/picture">
+                  <pic:nvPicPr>
+                    <pic:cNvPr id="1544469346" name="Picture 1" descr="A screenshot of a computer&#10;&#10;AI-generated content may be incorrect."/>
+                    <pic:cNvPicPr/>
+                  </pic:nvPicPr>
+                  <pic:blipFill>
+                    <a:blip r:embed="rId6"/>
+                    <a:stretch>
+                      <a:fillRect/>
+                    </a:stretch>
+                  </pic:blipFill>
+                  <pic:spPr>
+                    <a:xfrm>
+                      <a:off x="0" y="0"/>
+                      <a:ext cx="1962424" cy="1638529"/>
+                    </a:xfrm>
+                    <a:prstGeom prst="rect">
+                      <a:avLst/>
+                    </a:prstGeom>
+                  </pic:spPr>
+                </pic:pic>
+              </a:graphicData>
+            </a:graphic>
+          </wp:inline>
+        </w:drawing>
+      </w:r>
+    </w:p>
+    <w:p>
+      <w:r>
+        <w:t xml:space="preserve">This means each </w:t>
+      </w:r>
+      <w:r>
+        <w:t>cycle takes 0.3</w:t>
+      </w:r>
+      <w:r>
+        <w:t xml:space="preserve"> </w:t>
+      </w:r>
+      <w:r>
+        <w:t>nano</w:t>
+      </w:r>
+      <w:r>
+        <w:t xml:space="preserve">second. By further increase the time precision, can give a better understanding on the true power of parallel programming. </w:t>
+      </w:r>
+      <w:r>
+        <w:t xml:space="preserve">To do that, we will be using </w:t>
+      </w:r>
+      <w:r>
+        <w:t>System.nanoTime() </w:t>
+      </w:r>
+      <w:r>
+        <w:t xml:space="preserve">from now on. </w:t>
+      </w:r>
+      <w:r>
+        <w:t xml:space="preserve">The total time and the parallel speedup with respective to each scenario are displayed in the table below. </w:t>
       </w:r>
     </w:p>
     <w:tbl>
@@ -571,7 +889,16 @@
               <w:jc w:val="center"/>
             </w:pPr>
             <w:r>
-              <w:t>Total Time (</w:t>
+              <w:t>1</w:t>
+            </w:r>
+            <w:r>
+              <w:rPr>
+                <w:vertAlign w:val="superscript"/>
+              </w:rPr>
+              <w:t>st</w:t>
+            </w:r>
+            <w:r>
+              <w:t xml:space="preserve"> Total Time (</w:t>
             </w:r>
             <w:r>
               <w:t>n</w:t>
@@ -590,7 +917,7 @@
               <w:jc w:val="center"/>
             </w:pPr>
             <w:r>
-              <w:t>56651600</w:t>
+              <w:t>53176600</w:t>
             </w:r>
           </w:p>
         </w:tc>
@@ -603,7 +930,7 @@
               <w:jc w:val="center"/>
             </w:pPr>
             <w:r>
-              <w:t>32047700</w:t>
+              <w:t>31033000</w:t>
             </w:r>
           </w:p>
         </w:tc>
@@ -616,7 +943,7 @@
               <w:jc w:val="center"/>
             </w:pPr>
             <w:r>
-              <w:t>23180600</w:t>
+              <w:t>22784100</w:t>
             </w:r>
           </w:p>
         </w:tc>
@@ -629,7 +956,7 @@
               <w:jc w:val="center"/>
             </w:pPr>
             <w:r>
-              <w:t>19768400</w:t>
+              <w:t>21337900</w:t>
             </w:r>
           </w:p>
         </w:tc>
@@ -644,6 +971,225 @@
               <w:jc w:val="center"/>
             </w:pPr>
             <w:r>
+              <w:t>2</w:t>
+            </w:r>
+            <w:r>
+              <w:rPr>
+                <w:vertAlign w:val="superscript"/>
+              </w:rPr>
+              <w:t>nd</w:t>
+            </w:r>
+            <w:r>
+              <w:t xml:space="preserve"> Total Time (ns)</w:t>
+            </w:r>
+          </w:p>
+        </w:tc>
+        <w:tc>
+          <w:tcPr>
+            <w:tcW w:w="1803" w:type="dxa"/>
+          </w:tcPr>
+          <w:p>
+            <w:pPr>
+              <w:jc w:val="center"/>
+            </w:pPr>
+            <w:r>
+              <w:t>49276000</w:t>
+            </w:r>
+          </w:p>
+        </w:tc>
+        <w:tc>
+          <w:tcPr>
+            <w:tcW w:w="1803" w:type="dxa"/>
+          </w:tcPr>
+          <w:p>
+            <w:pPr>
+              <w:jc w:val="center"/>
+            </w:pPr>
+            <w:r>
+              <w:t>28903500</w:t>
+            </w:r>
+          </w:p>
+        </w:tc>
+        <w:tc>
+          <w:tcPr>
+            <w:tcW w:w="1803" w:type="dxa"/>
+          </w:tcPr>
+          <w:p>
+            <w:pPr>
+              <w:jc w:val="center"/>
+            </w:pPr>
+            <w:r>
+              <w:t>21838199</w:t>
+            </w:r>
+          </w:p>
+        </w:tc>
+        <w:tc>
+          <w:tcPr>
+            <w:tcW w:w="1804" w:type="dxa"/>
+          </w:tcPr>
+          <w:p>
+            <w:pPr>
+              <w:jc w:val="center"/>
+            </w:pPr>
+            <w:r>
+              <w:t>18998200</w:t>
+            </w:r>
+          </w:p>
+        </w:tc>
+      </w:tr>
+      <w:tr>
+        <w:tc>
+          <w:tcPr>
+            <w:tcW w:w="1803" w:type="dxa"/>
+          </w:tcPr>
+          <w:p>
+            <w:pPr>
+              <w:jc w:val="center"/>
+            </w:pPr>
+            <w:r>
+              <w:t>3</w:t>
+            </w:r>
+            <w:r>
+              <w:rPr>
+                <w:vertAlign w:val="superscript"/>
+              </w:rPr>
+              <w:t>rd</w:t>
+            </w:r>
+            <w:r>
+              <w:t xml:space="preserve"> Total Time (ns)</w:t>
+            </w:r>
+          </w:p>
+        </w:tc>
+        <w:tc>
+          <w:tcPr>
+            <w:tcW w:w="1803" w:type="dxa"/>
+          </w:tcPr>
+          <w:p>
+            <w:pPr>
+              <w:jc w:val="center"/>
+            </w:pPr>
+            <w:r>
+              <w:t>50155900</w:t>
+            </w:r>
+          </w:p>
+        </w:tc>
+        <w:tc>
+          <w:tcPr>
+            <w:tcW w:w="1803" w:type="dxa"/>
+          </w:tcPr>
+          <w:p>
+            <w:pPr>
+              <w:jc w:val="center"/>
+            </w:pPr>
+            <w:r>
+              <w:t>28813300</w:t>
+            </w:r>
+          </w:p>
+        </w:tc>
+        <w:tc>
+          <w:tcPr>
+            <w:tcW w:w="1803" w:type="dxa"/>
+          </w:tcPr>
+          <w:p>
+            <w:pPr>
+              <w:jc w:val="center"/>
+            </w:pPr>
+            <w:r>
+              <w:t>21191000</w:t>
+            </w:r>
+          </w:p>
+        </w:tc>
+        <w:tc>
+          <w:tcPr>
+            <w:tcW w:w="1804" w:type="dxa"/>
+          </w:tcPr>
+          <w:p>
+            <w:pPr>
+              <w:jc w:val="center"/>
+            </w:pPr>
+            <w:r>
+              <w:t>21136700</w:t>
+            </w:r>
+          </w:p>
+        </w:tc>
+      </w:tr>
+      <w:tr>
+        <w:tc>
+          <w:tcPr>
+            <w:tcW w:w="1803" w:type="dxa"/>
+          </w:tcPr>
+          <w:p>
+            <w:pPr>
+              <w:jc w:val="center"/>
+            </w:pPr>
+            <w:r>
+              <w:t>Average Total Time (ns)</w:t>
+            </w:r>
+          </w:p>
+        </w:tc>
+        <w:tc>
+          <w:tcPr>
+            <w:tcW w:w="1803" w:type="dxa"/>
+          </w:tcPr>
+          <w:p>
+            <w:pPr>
+              <w:jc w:val="center"/>
+            </w:pPr>
+            <w:r>
+              <w:t>50869500</w:t>
+            </w:r>
+          </w:p>
+        </w:tc>
+        <w:tc>
+          <w:tcPr>
+            <w:tcW w:w="1803" w:type="dxa"/>
+          </w:tcPr>
+          <w:p>
+            <w:pPr>
+              <w:jc w:val="center"/>
+            </w:pPr>
+            <w:r>
+              <w:t>29583267</w:t>
+            </w:r>
+          </w:p>
+        </w:tc>
+        <w:tc>
+          <w:tcPr>
+            <w:tcW w:w="1803" w:type="dxa"/>
+          </w:tcPr>
+          <w:p>
+            <w:pPr>
+              <w:jc w:val="center"/>
+            </w:pPr>
+            <w:r>
+              <w:t>21937766</w:t>
+            </w:r>
+          </w:p>
+        </w:tc>
+        <w:tc>
+          <w:tcPr>
+            <w:tcW w:w="1804" w:type="dxa"/>
+          </w:tcPr>
+          <w:p>
+            <w:pPr>
+              <w:jc w:val="center"/>
+            </w:pPr>
+            <w:r>
+              <w:t>20490933</w:t>
+            </w:r>
+          </w:p>
+        </w:tc>
+      </w:tr>
+      <w:tr>
+        <w:tc>
+          <w:tcPr>
+            <w:tcW w:w="1803" w:type="dxa"/>
+          </w:tcPr>
+          <w:p>
+            <w:pPr>
+              <w:jc w:val="center"/>
+            </w:pPr>
+            <w:r>
               <w:t>parallel speedup</w:t>
             </w:r>
           </w:p>
@@ -670,7 +1216,10 @@
               <w:jc w:val="center"/>
             </w:pPr>
             <w:r>
-              <w:t>1.768</w:t>
+              <w:t>1.</w:t>
+            </w:r>
+            <w:r>
+              <w:t>720</w:t>
             </w:r>
           </w:p>
         </w:tc>
@@ -683,7 +1232,10 @@
               <w:jc w:val="center"/>
             </w:pPr>
             <w:r>
-              <w:t>2.444</w:t>
+              <w:t>2.</w:t>
+            </w:r>
+            <w:r>
+              <w:t>319</w:t>
             </w:r>
           </w:p>
         </w:tc>
@@ -696,7 +1248,10 @@
               <w:jc w:val="center"/>
             </w:pPr>
             <w:r>
-              <w:t>2.866</w:t>
+              <w:t>2.</w:t>
+            </w:r>
+            <w:r>
+              <w:t>483</w:t>
             </w:r>
           </w:p>
         </w:tc>
@@ -710,12 +1265,11 @@
     <w:p/>
     <w:p>
       <w:pPr>
-        <w:pStyle w:val="ListParagraph"/>
-        <w:numPr>
-          <w:ilvl w:val="1"/>
-          <w:numId w:val="1"/>
-        </w:numPr>
+        <w:pStyle w:val="Heading3"/>
       </w:pPr>
+      <w:r>
+        <w:t xml:space="preserve">1.3 </w:t>
+      </w:r>
       <w:r>
         <w:t>Conclusion</w:t>
       </w:r>
@@ -1309,7 +1863,6 @@
     <w:next w:val="Normal"/>
     <w:link w:val="Heading3Char"/>
     <w:uiPriority w:val="9"/>
-    <w:semiHidden/>
     <w:unhideWhenUsed/>
     <w:qFormat/>
     <w:rsid w:val="00164E0B"/>
@@ -1332,7 +1885,6 @@
     <w:next w:val="Normal"/>
     <w:link w:val="Heading4Char"/>
     <w:uiPriority w:val="9"/>
-    <w:semiHidden/>
     <w:unhideWhenUsed/>
     <w:qFormat/>
     <w:rsid w:val="00164E0B"/>
@@ -1461,7 +2013,6 @@
   <w:style w:type="character" w:default="1" w:styleId="DefaultParagraphFont">
     <w:name w:val="Default Paragraph Font"/>
     <w:uiPriority w:val="1"/>
-    <w:semiHidden/>
     <w:unhideWhenUsed/>
   </w:style>
   <w:style w:type="table" w:default="1" w:styleId="TableNormal">
@@ -1516,7 +2067,6 @@
     <w:basedOn w:val="DefaultParagraphFont"/>
     <w:link w:val="Heading3"/>
     <w:uiPriority w:val="9"/>
-    <w:semiHidden/>
     <w:rsid w:val="00164E0B"/>
     <w:rPr>
       <w:rFonts w:eastAsiaTheme="majorEastAsia" w:cstheme="majorBidi"/>
@@ -1530,7 +2080,6 @@
     <w:basedOn w:val="DefaultParagraphFont"/>
     <w:link w:val="Heading4"/>
     <w:uiPriority w:val="9"/>
-    <w:semiHidden/>
     <w:rsid w:val="00164E0B"/>
     <w:rPr>
       <w:rFonts w:eastAsiaTheme="majorEastAsia" w:cstheme="majorBidi"/>
